--- a/19101262proposal.docx
+++ b/19101262proposal.docx
@@ -308,7 +308,23 @@
           <w:rFonts w:hint="eastAsia"/>
           <w:szCs w:val="20"/>
         </w:rPr>
-        <w:t>차트 기능을 추가 해볼 수도 있겠습니다.</w:t>
+        <w:t xml:space="preserve">차트 기능을 </w:t>
+      </w:r>
+      <w:proofErr w:type="gramStart"/>
+      <w:r>
+        <w:rPr>
+          <w:rFonts w:hint="eastAsia"/>
+          <w:szCs w:val="20"/>
+        </w:rPr>
+        <w:t>추가 해볼</w:t>
+      </w:r>
+      <w:proofErr w:type="gramEnd"/>
+      <w:r>
+        <w:rPr>
+          <w:rFonts w:hint="eastAsia"/>
+          <w:szCs w:val="20"/>
+        </w:rPr>
+        <w:t xml:space="preserve"> 수도 있겠습니다.</w:t>
       </w:r>
       <w:r>
         <w:rPr>
@@ -950,7 +966,6 @@
         <w:ind w:leftChars="0"/>
         <w:jc w:val="left"/>
         <w:rPr>
-          <w:rFonts w:hint="eastAsia"/>
           <w:szCs w:val="20"/>
         </w:rPr>
       </w:pPr>
@@ -976,6 +991,191 @@
         </w:rPr>
         <w:t>노래의 정확한 장르를 알고 싶다면?</w:t>
       </w:r>
+    </w:p>
+    <w:p>
+      <w:pPr>
+        <w:jc w:val="left"/>
+        <w:rPr>
+          <w:szCs w:val="20"/>
+        </w:rPr>
+      </w:pPr>
+    </w:p>
+    <w:p>
+      <w:pPr>
+        <w:jc w:val="left"/>
+        <w:rPr>
+          <w:szCs w:val="20"/>
+        </w:rPr>
+      </w:pPr>
+      <w:r>
+        <w:rPr>
+          <w:rFonts w:hint="eastAsia"/>
+          <w:szCs w:val="20"/>
+        </w:rPr>
+        <w:t xml:space="preserve">이 </w:t>
+      </w:r>
+      <w:proofErr w:type="spellStart"/>
+      <w:r>
+        <w:rPr>
+          <w:rFonts w:hint="eastAsia"/>
+          <w:szCs w:val="20"/>
+        </w:rPr>
+        <w:t>거지같은거</w:t>
+      </w:r>
+      <w:proofErr w:type="spellEnd"/>
+      <w:r>
+        <w:rPr>
+          <w:rFonts w:hint="eastAsia"/>
+          <w:szCs w:val="20"/>
+        </w:rPr>
+        <w:t xml:space="preserve"> 사이트들 전부 </w:t>
+      </w:r>
+      <w:proofErr w:type="spellStart"/>
+      <w:r>
+        <w:rPr>
+          <w:rFonts w:hint="eastAsia"/>
+          <w:szCs w:val="20"/>
+        </w:rPr>
+        <w:t>유료거나</w:t>
+      </w:r>
+      <w:proofErr w:type="spellEnd"/>
+      <w:r>
+        <w:rPr>
+          <w:rFonts w:hint="eastAsia"/>
+          <w:szCs w:val="20"/>
+        </w:rPr>
+        <w:t xml:space="preserve"> 좀</w:t>
+      </w:r>
+      <w:r>
+        <w:rPr>
+          <w:szCs w:val="20"/>
+        </w:rPr>
+        <w:t xml:space="preserve"> </w:t>
+      </w:r>
+      <w:r>
+        <w:rPr>
+          <w:rFonts w:hint="eastAsia"/>
+          <w:szCs w:val="20"/>
+        </w:rPr>
+        <w:t>정보가 많이 필요하거나 해서 걍 게임으로 돌림.</w:t>
+      </w:r>
+    </w:p>
+    <w:p>
+      <w:pPr>
+        <w:jc w:val="left"/>
+        <w:rPr>
+          <w:szCs w:val="20"/>
+        </w:rPr>
+      </w:pPr>
+    </w:p>
+    <w:p>
+      <w:pPr>
+        <w:pStyle w:val="a5"/>
+        <w:numPr>
+          <w:ilvl w:val="0"/>
+          <w:numId w:val="1"/>
+        </w:numPr>
+        <w:ind w:leftChars="0"/>
+        <w:jc w:val="left"/>
+        <w:rPr>
+          <w:szCs w:val="20"/>
+        </w:rPr>
+      </w:pPr>
+      <w:hyperlink r:id="rId13" w:history="1">
+        <w:r>
+          <w:rPr>
+            <w:rStyle w:val="a3"/>
+            <w:szCs w:val="20"/>
+          </w:rPr>
+          <w:t>https://apidocs.cheapshark.com/</w:t>
+        </w:r>
+      </w:hyperlink>
+      <w:r>
+        <w:rPr>
+          <w:szCs w:val="20"/>
+        </w:rPr>
+        <w:t xml:space="preserve"> </w:t>
+      </w:r>
+      <w:r>
+        <w:rPr>
+          <w:rFonts w:hint="eastAsia"/>
+          <w:szCs w:val="20"/>
+        </w:rPr>
+        <w:t xml:space="preserve">게임들의 가격 알려주는 </w:t>
+      </w:r>
+      <w:proofErr w:type="spellStart"/>
+      <w:r>
+        <w:rPr>
+          <w:szCs w:val="20"/>
+        </w:rPr>
+        <w:t>api</w:t>
+      </w:r>
+      <w:proofErr w:type="spellEnd"/>
+      <w:r>
+        <w:rPr>
+          <w:szCs w:val="20"/>
+        </w:rPr>
+        <w:t xml:space="preserve">. </w:t>
+      </w:r>
+      <w:r>
+        <w:rPr>
+          <w:rFonts w:hint="eastAsia"/>
+          <w:szCs w:val="20"/>
+        </w:rPr>
+        <w:t>완전 무료.</w:t>
+      </w:r>
+      <w:r>
+        <w:rPr>
+          <w:szCs w:val="20"/>
+        </w:rPr>
+        <w:t xml:space="preserve"> </w:t>
+      </w:r>
+      <w:r>
+        <w:rPr>
+          <w:rFonts w:hint="eastAsia"/>
+          <w:szCs w:val="20"/>
+        </w:rPr>
+        <w:t xml:space="preserve">근데 </w:t>
+      </w:r>
+      <w:proofErr w:type="spellStart"/>
+      <w:r>
+        <w:rPr>
+          <w:rFonts w:hint="eastAsia"/>
+          <w:szCs w:val="20"/>
+        </w:rPr>
+        <w:t>리밋이</w:t>
+      </w:r>
+      <w:proofErr w:type="spellEnd"/>
+      <w:r>
+        <w:rPr>
+          <w:rFonts w:hint="eastAsia"/>
+          <w:szCs w:val="20"/>
+        </w:rPr>
+        <w:t xml:space="preserve"> 걸릴 수 있음</w:t>
+      </w:r>
+      <w:r>
+        <w:rPr>
+          <w:szCs w:val="20"/>
+        </w:rPr>
+        <w:t xml:space="preserve">. </w:t>
+      </w:r>
+      <w:r>
+        <w:rPr>
+          <w:rFonts w:hint="eastAsia"/>
+          <w:szCs w:val="20"/>
+        </w:rPr>
+        <w:t>일단 이것부터 구현해보자.</w:t>
+      </w:r>
+    </w:p>
+    <w:p>
+      <w:pPr>
+        <w:ind w:left="440"/>
+        <w:jc w:val="left"/>
+        <w:rPr>
+          <w:rFonts w:hint="eastAsia"/>
+          <w:szCs w:val="20"/>
+        </w:rPr>
+      </w:pPr>
     </w:p>
     <w:p>
       <w:pPr>
@@ -1581,6 +1781,18 @@
       <w:ind w:leftChars="400" w:left="800"/>
     </w:pPr>
   </w:style>
+  <w:style w:type="character" w:styleId="a6">
+    <w:name w:val="FollowedHyperlink"/>
+    <w:basedOn w:val="a0"/>
+    <w:uiPriority w:val="99"/>
+    <w:semiHidden/>
+    <w:unhideWhenUsed/>
+    <w:rsid w:val="008909E0"/>
+    <w:rPr>
+      <w:color w:val="954F72" w:themeColor="followedHyperlink"/>
+      <w:u w:val="single"/>
+    </w:rPr>
+  </w:style>
 </w:styles>
 </file>
 
